--- a/Fase 2/Evidencias Proyecto/1.2.6 Plan de Calidad.docx
+++ b/Fase 2/Evidencias Proyecto/1.2.6 Plan de Calidad.docx
@@ -1387,18 +1387,8 @@
           <w:sz w:val="22"/>
           <w:szCs w:val="22"/>
         </w:rPr>
-        <w:t xml:space="preserve">Proceso de </w:t>
-      </w:r>
-      <w:proofErr w:type="spellStart"/>
-      <w:r>
-        <w:rPr>
-          <w:rFonts w:ascii="Arial" w:hAnsi="Arial" w:cs="Arial"/>
-          <w:sz w:val="22"/>
-          <w:szCs w:val="22"/>
-        </w:rPr>
-        <w:t>Testing</w:t>
-      </w:r>
-      <w:proofErr w:type="spellEnd"/>
+        <w:t>Proceso de Testing</w:t>
+      </w:r>
       <w:r>
         <w:rPr>
           <w:rFonts w:ascii="Arial" w:hAnsi="Arial" w:cs="Arial"/>
@@ -1413,25 +1403,7 @@
           <w:sz w:val="22"/>
           <w:szCs w:val="22"/>
         </w:rPr>
-        <w:t xml:space="preserve">Finalizado el desarrollo de los módulos de la plataforma se consideran actividades relacionadas al proceso de </w:t>
-      </w:r>
-      <w:proofErr w:type="spellStart"/>
-      <w:r>
-        <w:rPr>
-          <w:rFonts w:ascii="Arial" w:hAnsi="Arial" w:cs="Arial"/>
-          <w:sz w:val="22"/>
-          <w:szCs w:val="22"/>
-        </w:rPr>
-        <w:t>testing</w:t>
-      </w:r>
-      <w:proofErr w:type="spellEnd"/>
-      <w:r>
-        <w:rPr>
-          <w:rFonts w:ascii="Arial" w:hAnsi="Arial" w:cs="Arial"/>
-          <w:sz w:val="22"/>
-          <w:szCs w:val="22"/>
-        </w:rPr>
-        <w:t xml:space="preserve"> de la plataforma</w:t>
+        <w:t>Finalizado el desarrollo de los módulos de la plataforma se consideran actividades relacionadas al proceso de testing de la plataforma</w:t>
       </w:r>
       <w:r>
         <w:rPr>
@@ -1652,16 +1624,14 @@
         </w:rPr>
         <w:t xml:space="preserve"> y las estrategias de prueba de manera </w:t>
       </w:r>
-      <w:proofErr w:type="spellStart"/>
-      <w:r>
-        <w:rPr>
-          <w:rFonts w:ascii="Arial" w:hAnsi="Arial" w:cs="Arial"/>
-          <w:sz w:val="22"/>
-          <w:szCs w:val="22"/>
-        </w:rPr>
-        <w:t>mas</w:t>
-      </w:r>
-      <w:proofErr w:type="spellEnd"/>
+      <w:r>
+        <w:rPr>
+          <w:rFonts w:ascii="Arial" w:hAnsi="Arial" w:cs="Arial"/>
+          <w:sz w:val="22"/>
+          <w:szCs w:val="22"/>
+        </w:rPr>
+        <w:t>más</w:t>
+      </w:r>
       <w:r>
         <w:rPr>
           <w:rFonts w:ascii="Arial" w:hAnsi="Arial" w:cs="Arial"/>
@@ -1690,23 +1660,47 @@
           <w:sz w:val="22"/>
           <w:szCs w:val="22"/>
         </w:rPr>
-        <w:t>Pruebas unitarias: Pruebas automáticas de cada módulo</w:t>
-      </w:r>
-      <w:r>
-        <w:rPr>
-          <w:rFonts w:ascii="Arial" w:hAnsi="Arial" w:cs="Arial"/>
-          <w:sz w:val="22"/>
-          <w:szCs w:val="22"/>
-        </w:rPr>
-        <w:t xml:space="preserve"> </w:t>
-      </w:r>
-      <w:r>
-        <w:rPr>
-          <w:rFonts w:ascii="Arial" w:hAnsi="Arial" w:cs="Arial"/>
-          <w:sz w:val="22"/>
-          <w:szCs w:val="22"/>
-        </w:rPr>
-        <w:t>para verificar su correcto funcionamiento.</w:t>
+        <w:t xml:space="preserve">Pruebas </w:t>
+      </w:r>
+      <w:r>
+        <w:rPr>
+          <w:rFonts w:ascii="Arial" w:hAnsi="Arial" w:cs="Arial"/>
+          <w:sz w:val="22"/>
+          <w:szCs w:val="22"/>
+        </w:rPr>
+        <w:t>funcionales:</w:t>
+      </w:r>
+      <w:r>
+        <w:rPr>
+          <w:rFonts w:ascii="Arial" w:hAnsi="Arial" w:cs="Arial"/>
+          <w:sz w:val="22"/>
+          <w:szCs w:val="22"/>
+        </w:rPr>
+        <w:t xml:space="preserve"> Prueba</w:t>
+      </w:r>
+      <w:r>
+        <w:rPr>
+          <w:rFonts w:ascii="Arial" w:hAnsi="Arial" w:cs="Arial"/>
+          <w:sz w:val="22"/>
+          <w:szCs w:val="22"/>
+        </w:rPr>
+        <w:t xml:space="preserve">s funcionales destinadas para conocer si cada modulo o componente de la aplicación funciona </w:t>
+      </w:r>
+      <w:r>
+        <w:rPr>
+          <w:rFonts w:ascii="Arial" w:hAnsi="Arial" w:cs="Arial"/>
+          <w:sz w:val="22"/>
+          <w:szCs w:val="22"/>
+        </w:rPr>
+        <w:t>de acuerdo a</w:t>
+      </w:r>
+      <w:r>
+        <w:rPr>
+          <w:rFonts w:ascii="Arial" w:hAnsi="Arial" w:cs="Arial"/>
+          <w:sz w:val="22"/>
+          <w:szCs w:val="22"/>
+        </w:rPr>
+        <w:t xml:space="preserve"> los requisitos</w:t>
       </w:r>
     </w:p>
     <w:p>
@@ -1729,7 +1723,23 @@
           <w:szCs w:val="22"/>
         </w:rPr>
         <w:lastRenderedPageBreak/>
-        <w:t>Pruebas de integración: Verificación de que los distintos módulos de la plataforma interactúan correctamente.</w:t>
+        <w:t>Pruebas unitarias: Pruebas automáticas de cada módulo</w:t>
+      </w:r>
+      <w:r>
+        <w:rPr>
+          <w:rFonts w:ascii="Arial" w:hAnsi="Arial" w:cs="Arial"/>
+          <w:sz w:val="22"/>
+          <w:szCs w:val="22"/>
+        </w:rPr>
+        <w:t xml:space="preserve"> </w:t>
+      </w:r>
+      <w:r>
+        <w:rPr>
+          <w:rFonts w:ascii="Arial" w:hAnsi="Arial" w:cs="Arial"/>
+          <w:sz w:val="22"/>
+          <w:szCs w:val="22"/>
+        </w:rPr>
+        <w:t>para verificar su correcto funcionamiento.</w:t>
       </w:r>
     </w:p>
     <w:p>
@@ -1751,72 +1761,6 @@
           <w:sz w:val="22"/>
           <w:szCs w:val="22"/>
         </w:rPr>
-        <w:t>Pruebas de rendimiento: Evaluación de la capacidad del sistema para soportar la carga de trabajo esperada.</w:t>
-      </w:r>
-    </w:p>
-    <w:p>
-      <w:pPr>
-        <w:pStyle w:val="Prrafodelista"/>
-        <w:numPr>
-          <w:ilvl w:val="0"/>
-          <w:numId w:val="10"/>
-        </w:numPr>
-        <w:rPr>
-          <w:rFonts w:ascii="Arial" w:hAnsi="Arial" w:cs="Arial"/>
-          <w:sz w:val="22"/>
-          <w:szCs w:val="22"/>
-        </w:rPr>
-      </w:pPr>
-      <w:r>
-        <w:rPr>
-          <w:rFonts w:ascii="Arial" w:hAnsi="Arial" w:cs="Arial"/>
-          <w:sz w:val="22"/>
-          <w:szCs w:val="22"/>
-        </w:rPr>
-        <w:t>Pruebas de seguridad: Validaciones para asegurar que la plataforma es resistente a vulnerabilidades como inyecciones SQL, ataques de fuerza bruta, etc.</w:t>
-      </w:r>
-    </w:p>
-    <w:p>
-      <w:pPr>
-        <w:pStyle w:val="Prrafodelista"/>
-        <w:numPr>
-          <w:ilvl w:val="0"/>
-          <w:numId w:val="10"/>
-        </w:numPr>
-        <w:rPr>
-          <w:rFonts w:ascii="Arial" w:hAnsi="Arial" w:cs="Arial"/>
-          <w:sz w:val="22"/>
-          <w:szCs w:val="22"/>
-        </w:rPr>
-      </w:pPr>
-      <w:r>
-        <w:rPr>
-          <w:rFonts w:ascii="Arial" w:hAnsi="Arial" w:cs="Arial"/>
-          <w:sz w:val="22"/>
-          <w:szCs w:val="22"/>
-        </w:rPr>
-        <w:t>Pruebas de aceptación del usuario (UAT): Verificación final con el cliente para asegurar que el producto cumple con sus expectativas.</w:t>
-      </w:r>
-    </w:p>
-    <w:p>
-      <w:pPr>
-        <w:pStyle w:val="Prrafodelista"/>
-        <w:numPr>
-          <w:ilvl w:val="0"/>
-          <w:numId w:val="10"/>
-        </w:numPr>
-        <w:rPr>
-          <w:rFonts w:ascii="Arial" w:hAnsi="Arial" w:cs="Arial"/>
-          <w:sz w:val="22"/>
-          <w:szCs w:val="22"/>
-        </w:rPr>
-      </w:pPr>
-      <w:r>
-        <w:rPr>
-          <w:rFonts w:ascii="Arial" w:hAnsi="Arial" w:cs="Arial"/>
-          <w:sz w:val="22"/>
-          <w:szCs w:val="22"/>
-        </w:rPr>
         <w:t>Informe Final de Pruebas</w:t>
       </w:r>
       <w:r>
@@ -1913,15 +1857,31 @@
           <w:sz w:val="22"/>
           <w:szCs w:val="22"/>
         </w:rPr>
-        <w:t>5</w:t>
-      </w:r>
-      <w:r>
-        <w:rPr>
-          <w:rFonts w:ascii="Arial" w:hAnsi="Arial" w:cs="Arial"/>
-          <w:sz w:val="22"/>
-          <w:szCs w:val="22"/>
-        </w:rPr>
-        <w:t xml:space="preserve"> siguientes criterios:</w:t>
+        <w:t xml:space="preserve">los </w:t>
+      </w:r>
+      <w:r>
+        <w:rPr>
+          <w:rFonts w:ascii="Arial" w:hAnsi="Arial" w:cs="Arial"/>
+          <w:sz w:val="22"/>
+          <w:szCs w:val="22"/>
+        </w:rPr>
+        <w:t>2</w:t>
+      </w:r>
+      <w:r>
+        <w:rPr>
+          <w:rFonts w:ascii="Arial" w:hAnsi="Arial" w:cs="Arial"/>
+          <w:sz w:val="22"/>
+          <w:szCs w:val="22"/>
+        </w:rPr>
+        <w:t xml:space="preserve"> </w:t>
+      </w:r>
+      <w:r>
+        <w:rPr>
+          <w:rFonts w:ascii="Arial" w:hAnsi="Arial" w:cs="Arial"/>
+          <w:sz w:val="22"/>
+          <w:szCs w:val="22"/>
+        </w:rPr>
+        <w:t>siguientes criterios:</w:t>
       </w:r>
     </w:p>
     <w:p>
@@ -1981,73 +1941,15 @@
           <w:sz w:val="22"/>
           <w:szCs w:val="22"/>
         </w:rPr>
-        <w:t>Entregables: Se debe completar la entrega a cabalidad de los 7 entregables estipulados dentro del acta de constitución</w:t>
-      </w:r>
-    </w:p>
-    <w:p>
-      <w:pPr>
-        <w:pStyle w:val="Prrafodelista"/>
-        <w:numPr>
-          <w:ilvl w:val="0"/>
-          <w:numId w:val="12"/>
-        </w:numPr>
-        <w:rPr>
-          <w:rFonts w:ascii="Arial" w:hAnsi="Arial" w:cs="Arial"/>
-          <w:sz w:val="22"/>
-          <w:szCs w:val="22"/>
-        </w:rPr>
-      </w:pPr>
-      <w:r>
-        <w:rPr>
-          <w:rFonts w:ascii="Arial" w:hAnsi="Arial" w:cs="Arial"/>
-          <w:sz w:val="22"/>
-          <w:szCs w:val="22"/>
-        </w:rPr>
-        <w:t>Seguridad: La plataforma debe cumplir con las normativas internas de seguridad de INTECIL SPA, incluyendo el uso seguro de credenciales, sesiones cifradas, y protección contra ataques comunes.</w:t>
-      </w:r>
-    </w:p>
-    <w:p>
-      <w:pPr>
-        <w:pStyle w:val="Prrafodelista"/>
-        <w:numPr>
-          <w:ilvl w:val="0"/>
-          <w:numId w:val="12"/>
-        </w:numPr>
-        <w:rPr>
-          <w:rFonts w:ascii="Arial" w:hAnsi="Arial" w:cs="Arial"/>
-          <w:sz w:val="22"/>
-          <w:szCs w:val="22"/>
-        </w:rPr>
-      </w:pPr>
-      <w:r>
-        <w:rPr>
-          <w:rFonts w:ascii="Arial" w:hAnsi="Arial" w:cs="Arial"/>
-          <w:sz w:val="22"/>
-          <w:szCs w:val="22"/>
-        </w:rPr>
-        <w:t>Usabilidad: La interfaz debe ser fácil de usar, accesible y sin errores de navegación para los usuarios administrativos.</w:t>
-      </w:r>
-    </w:p>
-    <w:p>
-      <w:pPr>
-        <w:pStyle w:val="Prrafodelista"/>
-        <w:numPr>
-          <w:ilvl w:val="0"/>
-          <w:numId w:val="12"/>
-        </w:numPr>
-        <w:rPr>
-          <w:rFonts w:ascii="Arial" w:hAnsi="Arial" w:cs="Arial"/>
-          <w:sz w:val="22"/>
-          <w:szCs w:val="22"/>
-        </w:rPr>
-      </w:pPr>
-      <w:r>
-        <w:rPr>
-          <w:rFonts w:ascii="Arial" w:hAnsi="Arial" w:cs="Arial"/>
-          <w:sz w:val="22"/>
-          <w:szCs w:val="22"/>
-        </w:rPr>
-        <w:t>Escalabilidad: La plataforma debe estar preparada para el crecimiento de usuarios y datos, sin necesidad de rediseñar la arquitectura subyacente.</w:t>
+        <w:t>Seguridad: La plataforma debe cumplir con las normativas internas de seguridad de INTECIL SPA, incluyendo el uso seguro de credenciales, sesiones cifradas, y protección contra ataques comunes</w:t>
+      </w:r>
+      <w:r>
+        <w:rPr>
+          <w:rFonts w:ascii="Arial" w:hAnsi="Arial" w:cs="Arial"/>
+          <w:sz w:val="22"/>
+          <w:szCs w:val="22"/>
+        </w:rPr>
+        <w:t>, y gestión de roles para que usuarios no autorizados no puedan acceder a ciertos módulos o componentes</w:t>
       </w:r>
     </w:p>
     <w:p>
@@ -2113,83 +2015,25 @@
           <w:sz w:val="22"/>
           <w:szCs w:val="22"/>
         </w:rPr>
-        <w:t>Herramientas de pruebas unitarias (</w:t>
-      </w:r>
-      <w:proofErr w:type="spellStart"/>
-      <w:r>
-        <w:rPr>
-          <w:rFonts w:ascii="Arial" w:hAnsi="Arial" w:cs="Arial"/>
-          <w:sz w:val="22"/>
-          <w:szCs w:val="22"/>
-        </w:rPr>
-        <w:t>PyTest</w:t>
-      </w:r>
-      <w:proofErr w:type="spellEnd"/>
-      <w:r>
-        <w:rPr>
-          <w:rFonts w:ascii="Arial" w:hAnsi="Arial" w:cs="Arial"/>
-          <w:sz w:val="22"/>
-          <w:szCs w:val="22"/>
-        </w:rPr>
-        <w:t xml:space="preserve">, </w:t>
-      </w:r>
-      <w:proofErr w:type="spellStart"/>
-      <w:r>
-        <w:rPr>
-          <w:rFonts w:ascii="Arial" w:hAnsi="Arial" w:cs="Arial"/>
-          <w:sz w:val="22"/>
-          <w:szCs w:val="22"/>
-        </w:rPr>
-        <w:t>Unittest</w:t>
-      </w:r>
-      <w:proofErr w:type="spellEnd"/>
-      <w:r>
-        <w:rPr>
-          <w:rFonts w:ascii="Arial" w:hAnsi="Arial" w:cs="Arial"/>
-          <w:sz w:val="22"/>
-          <w:szCs w:val="22"/>
-        </w:rPr>
-        <w:t>): Para automatizar las pruebas de funcionalidad.</w:t>
+        <w:t>Herramientas de pruebas unitarias (PyTest, Unittest): Para automatizar las pruebas de funcionalidad.</w:t>
       </w:r>
     </w:p>
     <w:p>
       <w:pPr>
         <w:pStyle w:val="Prrafodelista"/>
-        <w:numPr>
-          <w:ilvl w:val="0"/>
-          <w:numId w:val="13"/>
-        </w:numPr>
-        <w:rPr>
-          <w:rFonts w:ascii="Arial" w:hAnsi="Arial" w:cs="Arial"/>
-          <w:sz w:val="22"/>
-          <w:szCs w:val="22"/>
-        </w:rPr>
-      </w:pPr>
-      <w:r>
-        <w:rPr>
-          <w:rFonts w:ascii="Arial" w:hAnsi="Arial" w:cs="Arial"/>
-          <w:sz w:val="22"/>
-          <w:szCs w:val="22"/>
-        </w:rPr>
-        <w:t xml:space="preserve">Herramientas de seguridad (OWASP ZAP, </w:t>
-      </w:r>
-      <w:proofErr w:type="spellStart"/>
-      <w:r>
-        <w:rPr>
-          <w:rFonts w:ascii="Arial" w:hAnsi="Arial" w:cs="Arial"/>
-          <w:sz w:val="22"/>
-          <w:szCs w:val="22"/>
-        </w:rPr>
-        <w:t>Burp</w:t>
-      </w:r>
-      <w:proofErr w:type="spellEnd"/>
-      <w:r>
-        <w:rPr>
-          <w:rFonts w:ascii="Arial" w:hAnsi="Arial" w:cs="Arial"/>
-          <w:sz w:val="22"/>
-          <w:szCs w:val="22"/>
-        </w:rPr>
-        <w:t xml:space="preserve"> Suite): Para realizar pruebas de seguridad.</w:t>
+        <w:rPr>
+          <w:rFonts w:ascii="Arial" w:hAnsi="Arial" w:cs="Arial"/>
+          <w:sz w:val="22"/>
+          <w:szCs w:val="22"/>
+        </w:rPr>
+      </w:pPr>
+      <w:r>
+        <w:rPr>
+          <w:rFonts w:ascii="Arial" w:hAnsi="Arial" w:cs="Arial"/>
+          <w:sz w:val="22"/>
+          <w:szCs w:val="22"/>
+        </w:rPr>
+        <w:t>.</w:t>
       </w:r>
     </w:p>
     <w:p>
@@ -2220,7 +2064,6 @@
           <w:sz w:val="24"/>
           <w:szCs w:val="24"/>
         </w:rPr>
-        <w:lastRenderedPageBreak/>
         <w:t>Aprobaciones</w:t>
       </w:r>
       <w:bookmarkEnd w:id="6"/>
